--- a/week5_dir/DQ2_dir/ELangit_week5_DQ2.docx
+++ b/week5_dir/DQ2_dir/ELangit_week5_DQ2.docx
@@ -6,7 +6,9 @@
       <w:r>
         <w:t>INTRODUCTION</w:t>
       </w:r>
-    </w:p>
+      <w:bookmarkStart w:id="0" w:name="_GoBack"/>
+    </w:p>
+    <w:bookmarkEnd w:id="0"/>
     <w:p>
       <w:pPr>
         <w:ind w:left="720"/>
@@ -90,7 +92,13 @@
         <w:t xml:space="preserve"> that their input is not valid.</w:t>
       </w:r>
       <w:r>
-        <w:t xml:space="preserve"> Client-side validation has the advantage of almost instantaneous feedback (ICIEV, 2012). This is due to the fact that it is run locally on the browser itself. </w:t>
+        <w:t xml:space="preserve"> Client-side validation has the advantage of almost instantaneous feedback (ICIEV, 2012). This is due to the fact that it is run locally </w:t>
+      </w:r>
+      <w:r>
+        <w:t>in</w:t>
+      </w:r>
+      <w:r>
+        <w:t xml:space="preserve"> the browser itself. </w:t>
       </w:r>
       <w:r>
         <w:t>Another advantage of client-side validation is that it provides a more “interactive” experience with the user (</w:t>
@@ -123,10 +131,28 @@
         <w:t xml:space="preserve">There are disadvantages though to client-side validation. </w:t>
       </w:r>
       <w:r>
-        <w:t xml:space="preserve">First of all, not all users have JavaScript enabled on their browsers. </w:t>
-      </w:r>
-      <w:r>
-        <w:t xml:space="preserve">Some may choose not to allow it for security reasons, while some may just be technically unable due not being comfortable </w:t>
+        <w:t xml:space="preserve">First of all, not all users have JavaScript enabled </w:t>
+      </w:r>
+      <w:r>
+        <w:t>in</w:t>
+      </w:r>
+      <w:r>
+        <w:t xml:space="preserve"> their browsers. </w:t>
+      </w:r>
+      <w:r>
+        <w:t>Some may choose not to allow it for security reasons, while some may just be technically unable</w:t>
+      </w:r>
+      <w:r>
+        <w:t>,</w:t>
+      </w:r>
+      <w:r>
+        <w:t xml:space="preserve"> due</w:t>
+      </w:r>
+      <w:r>
+        <w:t xml:space="preserve"> to</w:t>
+      </w:r>
+      <w:r>
+        <w:t xml:space="preserve"> not being comfortable </w:t>
       </w:r>
       <w:r>
         <w:t>using computers</w:t>
@@ -251,12 +277,7 @@
         <w:t xml:space="preserve"> Nevertheless, I recommend doing both types of validation</w:t>
       </w:r>
       <w:r>
-        <w:t xml:space="preserve"> to mitigate the risk of unwanted data bypassing client-side validation</w:t>
-      </w:r>
-      <w:bookmarkStart w:id="0" w:name="_GoBack"/>
-      <w:bookmarkEnd w:id="0"/>
-      <w:r>
-        <w:t>.</w:t>
+        <w:t xml:space="preserve"> to mitigate the risk of unwanted data bypassing client-side validation.</w:t>
       </w:r>
     </w:p>
     <w:p>
@@ -309,7 +330,7 @@
       <w:r>
         <w:t xml:space="preserve">[Online]. Available from: </w:t>
       </w:r>
-      <w:hyperlink r:id="rId5" w:history="1">
+      <w:hyperlink r:id="rId7" w:history="1">
         <w:r>
           <w:rPr>
             <w:rStyle w:val="Hyperlink"/>
@@ -397,7 +418,7 @@
       <w:r>
         <w:t xml:space="preserve">[Online]. Available from: </w:t>
       </w:r>
-      <w:hyperlink r:id="rId6" w:history="1">
+      <w:hyperlink r:id="rId8" w:history="1">
         <w:r>
           <w:rPr>
             <w:rStyle w:val="Hyperlink"/>
@@ -417,9 +438,6 @@
     <w:p>
       <w:pPr>
         <w:ind w:left="720"/>
-        <w:rPr>
-          <w:i/>
-        </w:rPr>
       </w:pPr>
       <w:proofErr w:type="gramStart"/>
       <w:r>
@@ -435,7 +453,7 @@
       <w:r>
         <w:t xml:space="preserve"> Available from: </w:t>
       </w:r>
-      <w:hyperlink r:id="rId7" w:history="1">
+      <w:hyperlink r:id="rId9" w:history="1">
         <w:r>
           <w:rPr>
             <w:rStyle w:val="Hyperlink"/>
@@ -450,7 +468,16 @@
     <w:p>
       <w:pPr>
         <w:ind w:left="720"/>
-      </w:pPr>
+        <w:rPr>
+          <w:i/>
+        </w:rPr>
+      </w:pPr>
+    </w:p>
+    <w:p>
+      <w:pPr>
+        <w:ind w:left="720"/>
+      </w:pPr>
+      <w:proofErr w:type="gramStart"/>
       <w:r>
         <w:t>Net-</w:t>
       </w:r>
@@ -471,20 +498,45 @@
         <w:t xml:space="preserve">) </w:t>
       </w:r>
       <w:r>
-        <w:t xml:space="preserve">Client side validation </w:t>
+        <w:rPr>
+          <w:i/>
+        </w:rPr>
+        <w:t xml:space="preserve">Client </w:t>
+      </w:r>
+      <w:r>
+        <w:rPr>
+          <w:i/>
+        </w:rPr>
+        <w:t xml:space="preserve">Side Validation </w:t>
       </w:r>
       <w:proofErr w:type="spellStart"/>
       <w:r>
+        <w:rPr>
+          <w:i/>
+        </w:rPr>
         <w:t>Vs</w:t>
       </w:r>
       <w:proofErr w:type="spellEnd"/>
       <w:r>
-        <w:t xml:space="preserve"> server side validation</w:t>
-      </w:r>
-      <w:r>
-        <w:t xml:space="preserve"> [Online]. Available from: </w:t>
-      </w:r>
-      <w:hyperlink r:id="rId8" w:history="1">
+        <w:rPr>
+          <w:i/>
+        </w:rPr>
+        <w:t xml:space="preserve"> </w:t>
+      </w:r>
+      <w:r>
+        <w:rPr>
+          <w:i/>
+        </w:rPr>
+        <w:t>Server Side Validation</w:t>
+      </w:r>
+      <w:r>
+        <w:t xml:space="preserve"> [Online].</w:t>
+      </w:r>
+      <w:proofErr w:type="gramEnd"/>
+      <w:r>
+        <w:t xml:space="preserve"> Available from: </w:t>
+      </w:r>
+      <w:hyperlink r:id="rId10" w:history="1">
         <w:r>
           <w:rPr>
             <w:rStyle w:val="Hyperlink"/>
@@ -502,6 +554,7 @@
       </w:pPr>
     </w:p>
     <w:sectPr>
+      <w:headerReference w:type="default" r:id="rId11"/>
       <w:pgSz w:w="12240" w:h="15840"/>
       <w:pgMar w:top="1440" w:right="1800" w:bottom="1440" w:left="1800" w:header="720" w:footer="720" w:gutter="0"/>
       <w:cols w:space="720"/>
@@ -509,6 +562,69 @@
     </w:sectPr>
   </w:body>
 </w:document>
+</file>
+
+<file path=word/endnotes.xml><?xml version="1.0" encoding="utf-8"?>
+<w:endnotes xmlns:wpc="http://schemas.microsoft.com/office/word/2010/wordprocessingCanvas" xmlns:mo="http://schemas.microsoft.com/office/mac/office/2008/main" xmlns:mc="http://schemas.openxmlformats.org/markup-compatibility/2006" xmlns:mv="urn:schemas-microsoft-com:mac:vml" xmlns:o="urn:schemas-microsoft-com:office:office" xmlns:r="http://schemas.openxmlformats.org/officeDocument/2006/relationships" xmlns:m="http://schemas.openxmlformats.org/officeDocument/2006/math" xmlns:v="urn:schemas-microsoft-com:vml" xmlns:wp14="http://schemas.microsoft.com/office/word/2010/wordprocessingDrawing" xmlns:wp="http://schemas.openxmlformats.org/drawingml/2006/wordprocessingDrawing" xmlns:w10="urn:schemas-microsoft-com:office:word" xmlns:w="http://schemas.openxmlformats.org/wordprocessingml/2006/main" xmlns:w14="http://schemas.microsoft.com/office/word/2010/wordml" xmlns:wpg="http://schemas.microsoft.com/office/word/2010/wordprocessingGroup" xmlns:wpi="http://schemas.microsoft.com/office/word/2010/wordprocessingInk" xmlns:wne="http://schemas.microsoft.com/office/word/2006/wordml" xmlns:wps="http://schemas.microsoft.com/office/word/2010/wordprocessingShape" mc:Ignorable="w14 wp14">
+  <w:endnote w:type="separator" w:id="-1">
+    <w:p>
+      <w:r>
+        <w:separator/>
+      </w:r>
+    </w:p>
+  </w:endnote>
+  <w:endnote w:type="continuationSeparator" w:id="0">
+    <w:p>
+      <w:r>
+        <w:continuationSeparator/>
+      </w:r>
+    </w:p>
+  </w:endnote>
+</w:endnotes>
+</file>
+
+<file path=word/footnotes.xml><?xml version="1.0" encoding="utf-8"?>
+<w:footnotes xmlns:wpc="http://schemas.microsoft.com/office/word/2010/wordprocessingCanvas" xmlns:mo="http://schemas.microsoft.com/office/mac/office/2008/main" xmlns:mc="http://schemas.openxmlformats.org/markup-compatibility/2006" xmlns:mv="urn:schemas-microsoft-com:mac:vml" xmlns:o="urn:schemas-microsoft-com:office:office" xmlns:r="http://schemas.openxmlformats.org/officeDocument/2006/relationships" xmlns:m="http://schemas.openxmlformats.org/officeDocument/2006/math" xmlns:v="urn:schemas-microsoft-com:vml" xmlns:wp14="http://schemas.microsoft.com/office/word/2010/wordprocessingDrawing" xmlns:wp="http://schemas.openxmlformats.org/drawingml/2006/wordprocessingDrawing" xmlns:w10="urn:schemas-microsoft-com:office:word" xmlns:w="http://schemas.openxmlformats.org/wordprocessingml/2006/main" xmlns:w14="http://schemas.microsoft.com/office/word/2010/wordml" xmlns:wpg="http://schemas.microsoft.com/office/word/2010/wordprocessingGroup" xmlns:wpi="http://schemas.microsoft.com/office/word/2010/wordprocessingInk" xmlns:wne="http://schemas.microsoft.com/office/word/2006/wordml" xmlns:wps="http://schemas.microsoft.com/office/word/2010/wordprocessingShape" mc:Ignorable="w14 wp14">
+  <w:footnote w:type="separator" w:id="-1">
+    <w:p>
+      <w:r>
+        <w:separator/>
+      </w:r>
+    </w:p>
+  </w:footnote>
+  <w:footnote w:type="continuationSeparator" w:id="0">
+    <w:p>
+      <w:r>
+        <w:continuationSeparator/>
+      </w:r>
+    </w:p>
+  </w:footnote>
+</w:footnotes>
+</file>
+
+<file path=word/header1.xml><?xml version="1.0" encoding="utf-8"?>
+<w:hdr xmlns:wpc="http://schemas.microsoft.com/office/word/2010/wordprocessingCanvas" xmlns:mo="http://schemas.microsoft.com/office/mac/office/2008/main" xmlns:mc="http://schemas.openxmlformats.org/markup-compatibility/2006" xmlns:mv="urn:schemas-microsoft-com:mac:vml" xmlns:o="urn:schemas-microsoft-com:office:office" xmlns:r="http://schemas.openxmlformats.org/officeDocument/2006/relationships" xmlns:m="http://schemas.openxmlformats.org/officeDocument/2006/math" xmlns:v="urn:schemas-microsoft-com:vml" xmlns:wp14="http://schemas.microsoft.com/office/word/2010/wordprocessingDrawing" xmlns:wp="http://schemas.openxmlformats.org/drawingml/2006/wordprocessingDrawing" xmlns:w10="urn:schemas-microsoft-com:office:word" xmlns:w="http://schemas.openxmlformats.org/wordprocessingml/2006/main" xmlns:w14="http://schemas.microsoft.com/office/word/2010/wordml" xmlns:wpg="http://schemas.microsoft.com/office/word/2010/wordprocessingGroup" xmlns:wpi="http://schemas.microsoft.com/office/word/2010/wordprocessingInk" xmlns:wne="http://schemas.microsoft.com/office/word/2006/wordml" xmlns:wps="http://schemas.microsoft.com/office/word/2010/wordprocessingShape" mc:Ignorable="w14 wp14">
+  <w:p>
+    <w:pPr>
+      <w:pStyle w:val="Header"/>
+    </w:pPr>
+    <w:r>
+      <w:t xml:space="preserve">Emanuel </w:t>
+    </w:r>
+    <w:proofErr w:type="spellStart"/>
+    <w:r>
+      <w:t>Langit</w:t>
+    </w:r>
+    <w:proofErr w:type="spellEnd"/>
+    <w:r>
+      <w:tab/>
+    </w:r>
+    <w:r>
+      <w:tab/>
+      <w:t>Week 5 DQ2</w:t>
+    </w:r>
+  </w:p>
+</w:hdr>
 </file>
 
 <file path=word/styles.xml><?xml version="1.0" encoding="utf-8"?>
@@ -704,6 +820,48 @@
       <w:color w:val="0000FF"/>
       <w:u w:val="single"/>
     </w:rPr>
+  </w:style>
+  <w:style w:type="paragraph" w:styleId="Header">
+    <w:name w:val="header"/>
+    <w:basedOn w:val="Normal"/>
+    <w:link w:val="HeaderChar"/>
+    <w:uiPriority w:val="99"/>
+    <w:unhideWhenUsed/>
+    <w:rsid w:val="00890E7B"/>
+    <w:pPr>
+      <w:tabs>
+        <w:tab w:val="center" w:pos="4320"/>
+        <w:tab w:val="right" w:pos="8640"/>
+      </w:tabs>
+    </w:pPr>
+  </w:style>
+  <w:style w:type="character" w:customStyle="1" w:styleId="HeaderChar">
+    <w:name w:val="Header Char"/>
+    <w:basedOn w:val="DefaultParagraphFont"/>
+    <w:link w:val="Header"/>
+    <w:uiPriority w:val="99"/>
+    <w:rsid w:val="00890E7B"/>
+  </w:style>
+  <w:style w:type="paragraph" w:styleId="Footer">
+    <w:name w:val="footer"/>
+    <w:basedOn w:val="Normal"/>
+    <w:link w:val="FooterChar"/>
+    <w:uiPriority w:val="99"/>
+    <w:unhideWhenUsed/>
+    <w:rsid w:val="00890E7B"/>
+    <w:pPr>
+      <w:tabs>
+        <w:tab w:val="center" w:pos="4320"/>
+        <w:tab w:val="right" w:pos="8640"/>
+      </w:tabs>
+    </w:pPr>
+  </w:style>
+  <w:style w:type="character" w:customStyle="1" w:styleId="FooterChar">
+    <w:name w:val="Footer Char"/>
+    <w:basedOn w:val="DefaultParagraphFont"/>
+    <w:link w:val="Footer"/>
+    <w:uiPriority w:val="99"/>
+    <w:rsid w:val="00890E7B"/>
   </w:style>
 </w:styles>
 </file>
@@ -901,6 +1059,48 @@
       <w:color w:val="0000FF"/>
       <w:u w:val="single"/>
     </w:rPr>
+  </w:style>
+  <w:style w:type="paragraph" w:styleId="Header">
+    <w:name w:val="header"/>
+    <w:basedOn w:val="Normal"/>
+    <w:link w:val="HeaderChar"/>
+    <w:uiPriority w:val="99"/>
+    <w:unhideWhenUsed/>
+    <w:rsid w:val="00890E7B"/>
+    <w:pPr>
+      <w:tabs>
+        <w:tab w:val="center" w:pos="4320"/>
+        <w:tab w:val="right" w:pos="8640"/>
+      </w:tabs>
+    </w:pPr>
+  </w:style>
+  <w:style w:type="character" w:customStyle="1" w:styleId="HeaderChar">
+    <w:name w:val="Header Char"/>
+    <w:basedOn w:val="DefaultParagraphFont"/>
+    <w:link w:val="Header"/>
+    <w:uiPriority w:val="99"/>
+    <w:rsid w:val="00890E7B"/>
+  </w:style>
+  <w:style w:type="paragraph" w:styleId="Footer">
+    <w:name w:val="footer"/>
+    <w:basedOn w:val="Normal"/>
+    <w:link w:val="FooterChar"/>
+    <w:uiPriority w:val="99"/>
+    <w:unhideWhenUsed/>
+    <w:rsid w:val="00890E7B"/>
+    <w:pPr>
+      <w:tabs>
+        <w:tab w:val="center" w:pos="4320"/>
+        <w:tab w:val="right" w:pos="8640"/>
+      </w:tabs>
+    </w:pPr>
+  </w:style>
+  <w:style w:type="character" w:customStyle="1" w:styleId="FooterChar">
+    <w:name w:val="Footer Char"/>
+    <w:basedOn w:val="DefaultParagraphFont"/>
+    <w:link w:val="Footer"/>
+    <w:uiPriority w:val="99"/>
+    <w:rsid w:val="00890E7B"/>
   </w:style>
 </w:styles>
 </file>
